--- a/Integration Scnearios.docx
+++ b/Integration Scnearios.docx
@@ -38,236 +38,241 @@
         <w:t>Weather api</w:t>
       </w:r>
       <w:r>
-        <w:t xml:space="preserve"> </w:t>
-      </w:r>
-      <w:r>
-        <w:t>– idea from YT channel</w:t>
-      </w:r>
-    </w:p>
-    <w:p>
-      <w:pPr>
-        <w:pStyle w:val="ListParagraph"/>
-        <w:numPr>
-          <w:ilvl w:val="0"/>
-          <w:numId w:val="1"/>
-        </w:numPr>
-      </w:pPr>
-      <w:r>
-        <w:t>Integration of Razorpay(pay</w:t>
-      </w:r>
+        <w:t xml:space="preserve"> – idea from YT channel</w:t>
+      </w:r>
+    </w:p>
+    <w:p>
+      <w:pPr>
+        <w:pStyle w:val="ListParagraph"/>
+        <w:numPr>
+          <w:ilvl w:val="0"/>
+          <w:numId w:val="1"/>
+        </w:numPr>
+      </w:pPr>
+      <w:r>
+        <w:t>Integration of Razorpay(payment) to Salesforce – idea from YT channel</w:t>
+      </w:r>
+    </w:p>
+    <w:p>
+      <w:pPr>
+        <w:pStyle w:val="ListParagraph"/>
+        <w:numPr>
+          <w:ilvl w:val="0"/>
+          <w:numId w:val="1"/>
+        </w:numPr>
+      </w:pPr>
+      <w:r>
+        <w:t>News API – Idea from YT channel</w:t>
+      </w:r>
+      <w:r>
+        <w:t>(throughout the world)</w:t>
+      </w:r>
+    </w:p>
+    <w:p>
+      <w:pPr>
+        <w:pStyle w:val="ListParagraph"/>
+        <w:numPr>
+          <w:ilvl w:val="0"/>
+          <w:numId w:val="1"/>
+        </w:numPr>
+      </w:pPr>
+      <w:proofErr w:type="spellStart"/>
+      <w:r>
+        <w:t>Spoonacular</w:t>
+      </w:r>
+      <w:proofErr w:type="spellEnd"/>
+      <w:r>
+        <w:t xml:space="preserve"> API – Idea </w:t>
+      </w:r>
+      <w:r>
+        <w:t>from</w:t>
+      </w:r>
+      <w:r>
+        <w:t xml:space="preserve"> YT channel</w:t>
+      </w:r>
+    </w:p>
+    <w:p>
+      <w:pPr>
+        <w:pStyle w:val="ListParagraph"/>
+        <w:numPr>
+          <w:ilvl w:val="0"/>
+          <w:numId w:val="1"/>
+        </w:numPr>
+      </w:pPr>
+      <w:proofErr w:type="spellStart"/>
+      <w:r>
+        <w:t>OMDb</w:t>
+      </w:r>
+      <w:proofErr w:type="spellEnd"/>
+      <w:r>
+        <w:t xml:space="preserve"> API – Idea </w:t>
+      </w:r>
+      <w:r>
+        <w:t>from</w:t>
+      </w:r>
+      <w:r>
+        <w:t xml:space="preserve"> YT channel</w:t>
+      </w:r>
+    </w:p>
+    <w:p>
+      <w:pPr>
+        <w:pStyle w:val="ListParagraph"/>
+        <w:numPr>
+          <w:ilvl w:val="0"/>
+          <w:numId w:val="1"/>
+        </w:numPr>
+      </w:pPr>
+      <w:r>
+        <w:t xml:space="preserve">Marvel API – Idea </w:t>
+      </w:r>
+      <w:r>
+        <w:t>from</w:t>
+      </w:r>
+      <w:r>
+        <w:t xml:space="preserve"> YT channel</w:t>
+      </w:r>
+    </w:p>
+    <w:p>
+      <w:pPr>
+        <w:pStyle w:val="ListParagraph"/>
+        <w:numPr>
+          <w:ilvl w:val="0"/>
+          <w:numId w:val="1"/>
+        </w:numPr>
+      </w:pPr>
+      <w:r>
+        <w:t>Quote api</w:t>
+      </w:r>
+    </w:p>
+    <w:p>
+      <w:pPr>
+        <w:pStyle w:val="ListParagraph"/>
+        <w:numPr>
+          <w:ilvl w:val="0"/>
+          <w:numId w:val="1"/>
+        </w:numPr>
+      </w:pPr>
+      <w:r>
+        <w:t xml:space="preserve">Movie Search API </w:t>
+      </w:r>
+      <w:r>
+        <w:t>means movie is available on which OTT platform for now.</w:t>
+      </w:r>
+    </w:p>
+    <w:p>
+      <w:pPr>
+        <w:pStyle w:val="ListParagraph"/>
+        <w:numPr>
+          <w:ilvl w:val="0"/>
+          <w:numId w:val="1"/>
+        </w:numPr>
+      </w:pPr>
+      <w:proofErr w:type="spellStart"/>
+      <w:r>
+        <w:t>ChatGPT</w:t>
+      </w:r>
+      <w:proofErr w:type="spellEnd"/>
+      <w:r>
+        <w:t xml:space="preserve"> API</w:t>
+      </w:r>
+    </w:p>
+    <w:p>
+      <w:pPr>
+        <w:pStyle w:val="ListParagraph"/>
+        <w:numPr>
+          <w:ilvl w:val="0"/>
+          <w:numId w:val="1"/>
+        </w:numPr>
+      </w:pPr>
+      <w:proofErr w:type="spellStart"/>
+      <w:r>
+        <w:t>Youtube</w:t>
+      </w:r>
+      <w:proofErr w:type="spellEnd"/>
+      <w:r>
+        <w:t xml:space="preserve"> API</w:t>
+      </w:r>
+    </w:p>
+    <w:p>
+      <w:pPr>
+        <w:pStyle w:val="ListParagraph"/>
+        <w:numPr>
+          <w:ilvl w:val="0"/>
+          <w:numId w:val="1"/>
+        </w:numPr>
+      </w:pPr>
+      <w:r>
+        <w:t>LinkedIn API</w:t>
+      </w:r>
+    </w:p>
+    <w:p>
+      <w:pPr>
+        <w:pStyle w:val="ListParagraph"/>
+        <w:numPr>
+          <w:ilvl w:val="0"/>
+          <w:numId w:val="1"/>
+        </w:numPr>
+      </w:pPr>
+      <w:r>
+        <w:t>Google Map API</w:t>
+      </w:r>
+    </w:p>
+    <w:p>
+      <w:pPr>
+        <w:pStyle w:val="ListParagraph"/>
+        <w:numPr>
+          <w:ilvl w:val="0"/>
+          <w:numId w:val="1"/>
+        </w:numPr>
+      </w:pPr>
+      <w:r>
+        <w:t>Twitter API</w:t>
+      </w:r>
+    </w:p>
+    <w:p>
+      <w:pPr>
+        <w:pStyle w:val="ListParagraph"/>
+        <w:numPr>
+          <w:ilvl w:val="0"/>
+          <w:numId w:val="1"/>
+        </w:numPr>
+      </w:pPr>
+      <w:proofErr w:type="spellStart"/>
+      <w:r>
+        <w:t>Whatsapp</w:t>
+      </w:r>
+      <w:proofErr w:type="spellEnd"/>
+      <w:r>
+        <w:t xml:space="preserve"> API integration</w:t>
+      </w:r>
+    </w:p>
+    <w:p>
+      <w:pPr>
+        <w:pStyle w:val="ListParagraph"/>
+        <w:numPr>
+          <w:ilvl w:val="0"/>
+          <w:numId w:val="1"/>
+        </w:numPr>
+      </w:pPr>
+      <w:hyperlink r:id="rId6" w:history="1">
+        <w:r>
+          <w:rPr>
+            <w:rStyle w:val="Hyperlink"/>
+          </w:rPr>
+          <w:t>https://http.cat/</w:t>
+        </w:r>
+      </w:hyperlink>
+    </w:p>
+    <w:p>
+      <w:pPr>
+        <w:pStyle w:val="ListParagraph"/>
+        <w:numPr>
+          <w:ilvl w:val="0"/>
+          <w:numId w:val="1"/>
+        </w:numPr>
+      </w:pPr>
       <w:bookmarkStart w:id="0" w:name="_GoBack"/>
       <w:bookmarkEnd w:id="0"/>
-      <w:r>
-        <w:t>ment) to Salesforce – idea from YT channel</w:t>
-      </w:r>
-    </w:p>
-    <w:p>
-      <w:pPr>
-        <w:pStyle w:val="ListParagraph"/>
-        <w:numPr>
-          <w:ilvl w:val="0"/>
-          <w:numId w:val="1"/>
-        </w:numPr>
-      </w:pPr>
-      <w:r>
-        <w:t>News API – Idea from YT channel</w:t>
-      </w:r>
-      <w:r>
-        <w:t>(throughout the world)</w:t>
-      </w:r>
-    </w:p>
-    <w:p>
-      <w:pPr>
-        <w:pStyle w:val="ListParagraph"/>
-        <w:numPr>
-          <w:ilvl w:val="0"/>
-          <w:numId w:val="1"/>
-        </w:numPr>
-      </w:pPr>
-      <w:proofErr w:type="spellStart"/>
-      <w:r>
-        <w:t>Spoonacular</w:t>
-      </w:r>
-      <w:proofErr w:type="spellEnd"/>
-      <w:r>
-        <w:t xml:space="preserve"> API – Idea </w:t>
-      </w:r>
-      <w:r>
-        <w:t>from</w:t>
-      </w:r>
-      <w:r>
-        <w:t xml:space="preserve"> YT channel</w:t>
-      </w:r>
-    </w:p>
-    <w:p>
-      <w:pPr>
-        <w:pStyle w:val="ListParagraph"/>
-        <w:numPr>
-          <w:ilvl w:val="0"/>
-          <w:numId w:val="1"/>
-        </w:numPr>
-      </w:pPr>
-      <w:proofErr w:type="spellStart"/>
-      <w:r>
-        <w:t>OMDb</w:t>
-      </w:r>
-      <w:proofErr w:type="spellEnd"/>
-      <w:r>
-        <w:t xml:space="preserve"> API </w:t>
-      </w:r>
-      <w:r>
-        <w:t xml:space="preserve">– Idea </w:t>
-      </w:r>
-      <w:r>
-        <w:t>from</w:t>
-      </w:r>
-      <w:r>
-        <w:t xml:space="preserve"> YT channel</w:t>
-      </w:r>
-    </w:p>
-    <w:p>
-      <w:pPr>
-        <w:pStyle w:val="ListParagraph"/>
-        <w:numPr>
-          <w:ilvl w:val="0"/>
-          <w:numId w:val="1"/>
-        </w:numPr>
-      </w:pPr>
-      <w:r>
-        <w:t xml:space="preserve">Marvel API </w:t>
-      </w:r>
-      <w:r>
-        <w:t xml:space="preserve">– Idea </w:t>
-      </w:r>
-      <w:r>
-        <w:t>from</w:t>
-      </w:r>
-      <w:r>
-        <w:t xml:space="preserve"> YT channel</w:t>
-      </w:r>
-    </w:p>
-    <w:p>
-      <w:pPr>
-        <w:pStyle w:val="ListParagraph"/>
-        <w:numPr>
-          <w:ilvl w:val="0"/>
-          <w:numId w:val="1"/>
-        </w:numPr>
-      </w:pPr>
-      <w:r>
-        <w:t>Quote api</w:t>
-      </w:r>
-    </w:p>
-    <w:p>
-      <w:pPr>
-        <w:pStyle w:val="ListParagraph"/>
-        <w:numPr>
-          <w:ilvl w:val="0"/>
-          <w:numId w:val="1"/>
-        </w:numPr>
-      </w:pPr>
-      <w:r>
-        <w:t xml:space="preserve">Movie Search API </w:t>
-      </w:r>
-      <w:r>
-        <w:t>means movie is available on which OTT platform for now.</w:t>
-      </w:r>
-    </w:p>
-    <w:p>
-      <w:pPr>
-        <w:pStyle w:val="ListParagraph"/>
-        <w:numPr>
-          <w:ilvl w:val="0"/>
-          <w:numId w:val="1"/>
-        </w:numPr>
-      </w:pPr>
-      <w:proofErr w:type="spellStart"/>
-      <w:r>
-        <w:t>ChatGPT</w:t>
-      </w:r>
-      <w:proofErr w:type="spellEnd"/>
-      <w:r>
-        <w:t xml:space="preserve"> API</w:t>
-      </w:r>
-    </w:p>
-    <w:p>
-      <w:pPr>
-        <w:pStyle w:val="ListParagraph"/>
-        <w:numPr>
-          <w:ilvl w:val="0"/>
-          <w:numId w:val="1"/>
-        </w:numPr>
-      </w:pPr>
-      <w:proofErr w:type="spellStart"/>
-      <w:r>
-        <w:t>Youtube</w:t>
-      </w:r>
-      <w:proofErr w:type="spellEnd"/>
-      <w:r>
-        <w:t xml:space="preserve"> API</w:t>
-      </w:r>
-    </w:p>
-    <w:p>
-      <w:pPr>
-        <w:pStyle w:val="ListParagraph"/>
-        <w:numPr>
-          <w:ilvl w:val="0"/>
-          <w:numId w:val="1"/>
-        </w:numPr>
-      </w:pPr>
-      <w:r>
-        <w:t>LinkedIn API</w:t>
-      </w:r>
-    </w:p>
-    <w:p>
-      <w:pPr>
-        <w:pStyle w:val="ListParagraph"/>
-        <w:numPr>
-          <w:ilvl w:val="0"/>
-          <w:numId w:val="1"/>
-        </w:numPr>
-      </w:pPr>
-      <w:r>
-        <w:t>Google Map API</w:t>
-      </w:r>
-    </w:p>
-    <w:p>
-      <w:pPr>
-        <w:pStyle w:val="ListParagraph"/>
-        <w:numPr>
-          <w:ilvl w:val="0"/>
-          <w:numId w:val="1"/>
-        </w:numPr>
-      </w:pPr>
-      <w:r>
-        <w:t>Twitter API</w:t>
-      </w:r>
-    </w:p>
-    <w:p>
-      <w:pPr>
-        <w:pStyle w:val="ListParagraph"/>
-        <w:numPr>
-          <w:ilvl w:val="0"/>
-          <w:numId w:val="1"/>
-        </w:numPr>
-      </w:pPr>
-      <w:proofErr w:type="spellStart"/>
-      <w:r>
-        <w:t>Whatsapp</w:t>
-      </w:r>
-      <w:proofErr w:type="spellEnd"/>
-      <w:r>
-        <w:t xml:space="preserve"> API integration</w:t>
-      </w:r>
-    </w:p>
-    <w:p>
-      <w:pPr>
-        <w:pStyle w:val="ListParagraph"/>
-        <w:numPr>
-          <w:ilvl w:val="0"/>
-          <w:numId w:val="1"/>
-        </w:numPr>
-      </w:pPr>
     </w:p>
     <w:sectPr>
       <w:pgSz w:w="11906" w:h="16838"/>
@@ -574,6 +579,17 @@
       <w:contextualSpacing/>
     </w:pPr>
   </w:style>
+  <w:style w:type="character" w:styleId="Hyperlink">
+    <w:name w:val="Hyperlink"/>
+    <w:basedOn w:val="DefaultParagraphFont"/>
+    <w:uiPriority w:val="99"/>
+    <w:unhideWhenUsed/>
+    <w:rsid w:val="00AD7D51"/>
+    <w:rPr>
+      <w:color w:val="0000FF" w:themeColor="hyperlink"/>
+      <w:u w:val="single"/>
+    </w:rPr>
+  </w:style>
 </w:styles>
 </file>
 
@@ -774,6 +790,17 @@
       <w:ind w:left="720"/>
       <w:contextualSpacing/>
     </w:pPr>
+  </w:style>
+  <w:style w:type="character" w:styleId="Hyperlink">
+    <w:name w:val="Hyperlink"/>
+    <w:basedOn w:val="DefaultParagraphFont"/>
+    <w:uiPriority w:val="99"/>
+    <w:unhideWhenUsed/>
+    <w:rsid w:val="00AD7D51"/>
+    <w:rPr>
+      <w:color w:val="0000FF" w:themeColor="hyperlink"/>
+      <w:u w:val="single"/>
+    </w:rPr>
   </w:style>
 </w:styles>
 </file>
